--- a/4_semester/ИТ/6 лр (ActiveX)/ИТ-ЛР6(ActiveX)ШаповаловаДС-4329.docx
+++ b/4_semester/ИТ/6 лр (ActiveX)/ИТ-ЛР6(ActiveX)ШаповаловаДС-4329.docx
@@ -301,7 +301,6 @@
                 <w:lang w:eastAsia="en-GB"/>
               </w:rPr>
             </w:pPr>
-            <w:proofErr w:type="spellStart"/>
             <w:r>
               <w:rPr>
                 <w:rFonts w:ascii="Times New Roman" w:eastAsia="Times New Roman" w:hAnsi="Times New Roman" w:cs="Times New Roman"/>
@@ -312,7 +311,6 @@
               </w:rPr>
               <w:t>Ю.В.Ветрова</w:t>
             </w:r>
-            <w:proofErr w:type="spellEnd"/>
           </w:p>
         </w:tc>
       </w:tr>
@@ -1404,7 +1402,7 @@
             </w:rPr>
             <w:fldChar w:fldCharType="separate"/>
           </w:r>
-          <w:hyperlink w:anchor="_Toc195319383" w:history="1">
+          <w:hyperlink w:anchor="_Toc195352786" w:history="1">
             <w:r>
               <w:rPr>
                 <w:rStyle w:val="af0"/>
@@ -1432,7 +1430,7 @@
                 <w:noProof/>
                 <w:webHidden/>
               </w:rPr>
-              <w:instrText xml:space="preserve"> PAGEREF _Toc195319383 \h </w:instrText>
+              <w:instrText xml:space="preserve"> PAGEREF _Toc195352786 \h </w:instrText>
             </w:r>
             <w:r>
               <w:rPr>
@@ -1479,7 +1477,7 @@
               <w14:ligatures w14:val="standardContextual"/>
             </w:rPr>
           </w:pPr>
-          <w:hyperlink w:anchor="_Toc195319384" w:history="1">
+          <w:hyperlink w:anchor="_Toc195352787" w:history="1">
             <w:r>
               <w:rPr>
                 <w:rStyle w:val="af0"/>
@@ -1507,7 +1505,7 @@
                 <w:noProof/>
                 <w:webHidden/>
               </w:rPr>
-              <w:instrText xml:space="preserve"> PAGEREF _Toc195319384 \h </w:instrText>
+              <w:instrText xml:space="preserve"> PAGEREF _Toc195352787 \h </w:instrText>
             </w:r>
             <w:r>
               <w:rPr>
@@ -1554,7 +1552,7 @@
               <w14:ligatures w14:val="standardContextual"/>
             </w:rPr>
           </w:pPr>
-          <w:hyperlink w:anchor="_Toc195319385" w:history="1">
+          <w:hyperlink w:anchor="_Toc195352788" w:history="1">
             <w:r>
               <w:rPr>
                 <w:rStyle w:val="af0"/>
@@ -1582,7 +1580,7 @@
                 <w:noProof/>
                 <w:webHidden/>
               </w:rPr>
-              <w:instrText xml:space="preserve"> PAGEREF _Toc195319385 \h </w:instrText>
+              <w:instrText xml:space="preserve"> PAGEREF _Toc195352788 \h </w:instrText>
             </w:r>
             <w:r>
               <w:rPr>
@@ -1629,7 +1627,7 @@
               <w14:ligatures w14:val="standardContextual"/>
             </w:rPr>
           </w:pPr>
-          <w:hyperlink w:anchor="_Toc195319386" w:history="1">
+          <w:hyperlink w:anchor="_Toc195352789" w:history="1">
             <w:r>
               <w:rPr>
                 <w:rStyle w:val="af0"/>
@@ -1657,7 +1655,7 @@
                 <w:noProof/>
                 <w:webHidden/>
               </w:rPr>
-              <w:instrText xml:space="preserve"> PAGEREF _Toc195319386 \h </w:instrText>
+              <w:instrText xml:space="preserve"> PAGEREF _Toc195352789 \h </w:instrText>
             </w:r>
             <w:r>
               <w:rPr>
@@ -1704,7 +1702,7 @@
               <w14:ligatures w14:val="standardContextual"/>
             </w:rPr>
           </w:pPr>
-          <w:hyperlink w:anchor="_Toc195319387" w:history="1">
+          <w:hyperlink w:anchor="_Toc195352790" w:history="1">
             <w:r>
               <w:rPr>
                 <w:rStyle w:val="af0"/>
@@ -1732,7 +1730,7 @@
                 <w:noProof/>
                 <w:webHidden/>
               </w:rPr>
-              <w:instrText xml:space="preserve"> PAGEREF _Toc195319387 \h </w:instrText>
+              <w:instrText xml:space="preserve"> PAGEREF _Toc195352790 \h </w:instrText>
             </w:r>
             <w:r>
               <w:rPr>
@@ -1833,7 +1831,7 @@
           <w:szCs w:val="28"/>
         </w:rPr>
       </w:pPr>
-      <w:bookmarkStart w:id="1" w:name="_Toc195319383"/>
+      <w:bookmarkStart w:id="1" w:name="_Toc195352786"/>
       <w:r>
         <w:rPr>
           <w:rFonts w:ascii="Times New Roman" w:hAnsi="Times New Roman" w:cs="Times New Roman"/>
@@ -1934,7 +1932,7 @@
           <w:szCs w:val="28"/>
         </w:rPr>
       </w:pPr>
-      <w:bookmarkStart w:id="2" w:name="_Toc195319384"/>
+      <w:bookmarkStart w:id="2" w:name="_Toc195352787"/>
       <w:r>
         <w:rPr>
           <w:rFonts w:ascii="Times New Roman" w:hAnsi="Times New Roman" w:cs="Times New Roman"/>
@@ -2028,7 +2026,25 @@
           <w:szCs w:val="24"/>
           <w:lang w:eastAsia="ru-RU"/>
         </w:rPr>
-        <w:t xml:space="preserve"> требуется разработать интерфейс приложения, в котором по нажатию на кнопку «Начать работу» сначала очищаются все списки (их два), текстовое поле, поле для вставки изображения, а затем в первом элементе управления типа «Список» появляется перечень имеющихся объектов загородной недвижимости. Над списком должна быть поясняющая надпись.  Задача состоит в том, чтобы предоставить возможность пользователю ознакомиться с этими объектами: по щелчку на конкретном элементе списка внизу в текстовом поле должна выводиться краткая информация о данном объекте и рядом справа должна появиться фотография данного объекта.</w:t>
+        <w:t xml:space="preserve"> требуется разработать интерфейс приложения, в котором по нажатию на кнопку «Начать работу» сначала очищаются все списки (их два), текстовое поле, поле для вставки изображения, а затем в первом элементе управления типа «Список» появляется перечень имеющихся объектов загородной недвижимости. Над списком должна быть поясняющая надпись</w:t>
+      </w:r>
+      <w:r>
+        <w:rPr>
+          <w:rFonts w:ascii="Times New Roman" w:eastAsia="Times New Roman" w:hAnsi="Times New Roman" w:cs="Times New Roman"/>
+          <w:sz w:val="24"/>
+          <w:szCs w:val="24"/>
+          <w:lang w:eastAsia="ru-RU"/>
+        </w:rPr>
+        <w:t xml:space="preserve">. </w:t>
+      </w:r>
+      <w:r>
+        <w:rPr>
+          <w:rFonts w:ascii="Times New Roman" w:eastAsia="Times New Roman" w:hAnsi="Times New Roman" w:cs="Times New Roman"/>
+          <w:sz w:val="24"/>
+          <w:szCs w:val="24"/>
+          <w:lang w:eastAsia="ru-RU"/>
+        </w:rPr>
+        <w:t>Задача состоит в том, чтобы предоставить возможность пользователю ознакомиться с этими объектами: по щелчку на конкретном элементе списка внизу в текстовом поле должна выводиться краткая информация о данном объекте и рядом справа должна появиться фотография данного объекта.</w:t>
       </w:r>
     </w:p>
     <w:p>
@@ -2122,7 +2138,7 @@
           <w:szCs w:val="28"/>
         </w:rPr>
       </w:pPr>
-      <w:bookmarkStart w:id="3" w:name="_Toc195319385"/>
+      <w:bookmarkStart w:id="3" w:name="_Toc195352788"/>
       <w:r>
         <w:rPr>
           <w:rFonts w:ascii="Times New Roman" w:hAnsi="Times New Roman" w:cs="Times New Roman"/>
@@ -2786,7 +2802,7 @@
           <w:szCs w:val="28"/>
         </w:rPr>
       </w:pPr>
-      <w:bookmarkStart w:id="5" w:name="_Toc195319386"/>
+      <w:bookmarkStart w:id="5" w:name="_Toc195352789"/>
       <w:r>
         <w:rPr>
           <w:rFonts w:ascii="Times New Roman" w:hAnsi="Times New Roman" w:cs="Times New Roman"/>
@@ -3164,9 +3180,10 @@
           <w:color w:val="auto"/>
           <w:sz w:val="28"/>
           <w:szCs w:val="28"/>
-        </w:rPr>
-      </w:pPr>
-      <w:bookmarkStart w:id="6" w:name="_Toc195319387"/>
+          <w:lang w:val="en-US"/>
+        </w:rPr>
+      </w:pPr>
+      <w:bookmarkStart w:id="6" w:name="_Toc195352790"/>
       <w:r>
         <w:rPr>
           <w:rFonts w:ascii="Times New Roman" w:hAnsi="Times New Roman" w:cs="Times New Roman"/>
@@ -3183,6 +3200,7 @@
           <w:color w:val="auto"/>
           <w:sz w:val="28"/>
           <w:szCs w:val="28"/>
+          <w:lang w:val="en-US"/>
         </w:rPr>
         <w:t xml:space="preserve"> </w:t>
       </w:r>
@@ -3201,6 +3219,7 @@
           <w:color w:val="auto"/>
           <w:sz w:val="28"/>
           <w:szCs w:val="28"/>
+          <w:lang w:val="en-US"/>
         </w:rPr>
         <w:t>.</w:t>
       </w:r>
@@ -3223,27 +3242,7 @@
           <w:szCs w:val="24"/>
           <w:lang w:val="en-US"/>
         </w:rPr>
-        <w:t>Private Sub CommandButton1_</w:t>
-      </w:r>
-      <w:proofErr w:type="gramStart"/>
-      <w:r>
-        <w:rPr>
-          <w:rFonts w:ascii="Times New Roman" w:hAnsi="Times New Roman" w:cs="Times New Roman"/>
-          <w:sz w:val="24"/>
-          <w:szCs w:val="24"/>
-          <w:lang w:val="en-US"/>
-        </w:rPr>
-        <w:t>Click(</w:t>
-      </w:r>
-      <w:proofErr w:type="gramEnd"/>
-      <w:r>
-        <w:rPr>
-          <w:rFonts w:ascii="Times New Roman" w:hAnsi="Times New Roman" w:cs="Times New Roman"/>
-          <w:sz w:val="24"/>
-          <w:szCs w:val="24"/>
-          <w:lang w:val="en-US"/>
-        </w:rPr>
-        <w:t>)</w:t>
+        <w:t>Private Sub CommandButton1_Click()</w:t>
       </w:r>
     </w:p>
     <w:p>
@@ -3365,27 +3364,7 @@
           <w:szCs w:val="24"/>
           <w:lang w:val="en-US"/>
         </w:rPr>
-        <w:t xml:space="preserve">    Dim </w:t>
-      </w:r>
-      <w:proofErr w:type="spellStart"/>
-      <w:r>
-        <w:rPr>
-          <w:rFonts w:ascii="Times New Roman" w:hAnsi="Times New Roman" w:cs="Times New Roman"/>
-          <w:sz w:val="24"/>
-          <w:szCs w:val="24"/>
-          <w:lang w:val="en-US"/>
-        </w:rPr>
-        <w:t>ws</w:t>
-      </w:r>
-      <w:proofErr w:type="spellEnd"/>
-      <w:r>
-        <w:rPr>
-          <w:rFonts w:ascii="Times New Roman" w:hAnsi="Times New Roman" w:cs="Times New Roman"/>
-          <w:sz w:val="24"/>
-          <w:szCs w:val="24"/>
-          <w:lang w:val="en-US"/>
-        </w:rPr>
-        <w:t xml:space="preserve"> As Worksheet</w:t>
+        <w:t xml:space="preserve">    Dim ws As Worksheet</w:t>
       </w:r>
     </w:p>
     <w:p>
@@ -3405,27 +3384,7 @@
           <w:szCs w:val="24"/>
           <w:lang w:val="en-US"/>
         </w:rPr>
-        <w:t xml:space="preserve">    Dim </w:t>
-      </w:r>
-      <w:proofErr w:type="spellStart"/>
-      <w:r>
-        <w:rPr>
-          <w:rFonts w:ascii="Times New Roman" w:hAnsi="Times New Roman" w:cs="Times New Roman"/>
-          <w:sz w:val="24"/>
-          <w:szCs w:val="24"/>
-          <w:lang w:val="en-US"/>
-        </w:rPr>
-        <w:t>lastRow</w:t>
-      </w:r>
-      <w:proofErr w:type="spellEnd"/>
-      <w:r>
-        <w:rPr>
-          <w:rFonts w:ascii="Times New Roman" w:hAnsi="Times New Roman" w:cs="Times New Roman"/>
-          <w:sz w:val="24"/>
-          <w:szCs w:val="24"/>
-          <w:lang w:val="en-US"/>
-        </w:rPr>
-        <w:t xml:space="preserve"> As Long</w:t>
+        <w:t xml:space="preserve">    Dim lastRow As Long</w:t>
       </w:r>
     </w:p>
     <w:p>
@@ -3445,27 +3404,7 @@
           <w:szCs w:val="24"/>
           <w:lang w:val="en-US"/>
         </w:rPr>
-        <w:t xml:space="preserve">    Dim </w:t>
-      </w:r>
-      <w:proofErr w:type="spellStart"/>
-      <w:r>
-        <w:rPr>
-          <w:rFonts w:ascii="Times New Roman" w:hAnsi="Times New Roman" w:cs="Times New Roman"/>
-          <w:sz w:val="24"/>
-          <w:szCs w:val="24"/>
-          <w:lang w:val="en-US"/>
-        </w:rPr>
-        <w:t>i</w:t>
-      </w:r>
-      <w:proofErr w:type="spellEnd"/>
-      <w:r>
-        <w:rPr>
-          <w:rFonts w:ascii="Times New Roman" w:hAnsi="Times New Roman" w:cs="Times New Roman"/>
-          <w:sz w:val="24"/>
-          <w:szCs w:val="24"/>
-          <w:lang w:val="en-US"/>
-        </w:rPr>
-        <w:t xml:space="preserve"> As Long</w:t>
+        <w:t xml:space="preserve">    Dim i As Long</w:t>
       </w:r>
     </w:p>
     <w:p>
@@ -3505,49 +3444,8 @@
           <w:szCs w:val="24"/>
           <w:lang w:val="en-US"/>
         </w:rPr>
-        <w:t xml:space="preserve">    Set </w:t>
-      </w:r>
-      <w:proofErr w:type="spellStart"/>
-      <w:r>
-        <w:rPr>
-          <w:rFonts w:ascii="Times New Roman" w:hAnsi="Times New Roman" w:cs="Times New Roman"/>
-          <w:sz w:val="24"/>
-          <w:szCs w:val="24"/>
-          <w:lang w:val="en-US"/>
-        </w:rPr>
-        <w:t>ws</w:t>
-      </w:r>
-      <w:proofErr w:type="spellEnd"/>
-      <w:r>
-        <w:rPr>
-          <w:rFonts w:ascii="Times New Roman" w:hAnsi="Times New Roman" w:cs="Times New Roman"/>
-          <w:sz w:val="24"/>
-          <w:szCs w:val="24"/>
-          <w:lang w:val="en-US"/>
-        </w:rPr>
-        <w:t xml:space="preserve"> = </w:t>
-      </w:r>
-      <w:proofErr w:type="spellStart"/>
-      <w:r>
-        <w:rPr>
-          <w:rFonts w:ascii="Times New Roman" w:hAnsi="Times New Roman" w:cs="Times New Roman"/>
-          <w:sz w:val="24"/>
-          <w:szCs w:val="24"/>
-          <w:lang w:val="en-US"/>
-        </w:rPr>
-        <w:t>ThisWorkbook.Sheets</w:t>
-      </w:r>
-      <w:proofErr w:type="spellEnd"/>
-      <w:r>
-        <w:rPr>
-          <w:rFonts w:ascii="Times New Roman" w:hAnsi="Times New Roman" w:cs="Times New Roman"/>
-          <w:sz w:val="24"/>
-          <w:szCs w:val="24"/>
-          <w:lang w:val="en-US"/>
-        </w:rPr>
-        <w:t>("</w:t>
-      </w:r>
-      <w:proofErr w:type="spellStart"/>
+        <w:t xml:space="preserve">    Set ws = ThisWorkbook.Sheets("</w:t>
+      </w:r>
       <w:r>
         <w:rPr>
           <w:rFonts w:ascii="Times New Roman" w:hAnsi="Times New Roman" w:cs="Times New Roman"/>
@@ -3556,7 +3454,6 @@
         </w:rPr>
         <w:t>бд</w:t>
       </w:r>
-      <w:proofErr w:type="spellEnd"/>
       <w:r>
         <w:rPr>
           <w:rFonts w:ascii="Times New Roman" w:hAnsi="Times New Roman" w:cs="Times New Roman"/>
@@ -3642,122 +3539,7 @@
           <w:szCs w:val="24"/>
           <w:lang w:val="en-US"/>
         </w:rPr>
-        <w:t xml:space="preserve">    </w:t>
-      </w:r>
-      <w:proofErr w:type="spellStart"/>
-      <w:r>
-        <w:rPr>
-          <w:rFonts w:ascii="Times New Roman" w:hAnsi="Times New Roman" w:cs="Times New Roman"/>
-          <w:sz w:val="24"/>
-          <w:szCs w:val="24"/>
-          <w:lang w:val="en-US"/>
-        </w:rPr>
-        <w:t>lastRow</w:t>
-      </w:r>
-      <w:proofErr w:type="spellEnd"/>
-      <w:r>
-        <w:rPr>
-          <w:rFonts w:ascii="Times New Roman" w:hAnsi="Times New Roman" w:cs="Times New Roman"/>
-          <w:sz w:val="24"/>
-          <w:szCs w:val="24"/>
-          <w:lang w:val="en-US"/>
-        </w:rPr>
-        <w:t xml:space="preserve"> = </w:t>
-      </w:r>
-      <w:proofErr w:type="spellStart"/>
-      <w:proofErr w:type="gramStart"/>
-      <w:r>
-        <w:rPr>
-          <w:rFonts w:ascii="Times New Roman" w:hAnsi="Times New Roman" w:cs="Times New Roman"/>
-          <w:sz w:val="24"/>
-          <w:szCs w:val="24"/>
-          <w:lang w:val="en-US"/>
-        </w:rPr>
-        <w:t>ws.Cells</w:t>
-      </w:r>
-      <w:proofErr w:type="spellEnd"/>
-      <w:proofErr w:type="gramEnd"/>
-      <w:r>
-        <w:rPr>
-          <w:rFonts w:ascii="Times New Roman" w:hAnsi="Times New Roman" w:cs="Times New Roman"/>
-          <w:sz w:val="24"/>
-          <w:szCs w:val="24"/>
-          <w:lang w:val="en-US"/>
-        </w:rPr>
-        <w:t>(</w:t>
-      </w:r>
-      <w:proofErr w:type="spellStart"/>
-      <w:proofErr w:type="gramStart"/>
-      <w:r>
-        <w:rPr>
-          <w:rFonts w:ascii="Times New Roman" w:hAnsi="Times New Roman" w:cs="Times New Roman"/>
-          <w:sz w:val="24"/>
-          <w:szCs w:val="24"/>
-          <w:lang w:val="en-US"/>
-        </w:rPr>
-        <w:t>ws.Rows.Count</w:t>
-      </w:r>
-      <w:proofErr w:type="spellEnd"/>
-      <w:proofErr w:type="gramEnd"/>
-      <w:r>
-        <w:rPr>
-          <w:rFonts w:ascii="Times New Roman" w:hAnsi="Times New Roman" w:cs="Times New Roman"/>
-          <w:sz w:val="24"/>
-          <w:szCs w:val="24"/>
-          <w:lang w:val="en-US"/>
-        </w:rPr>
-        <w:t>, "B"</w:t>
-      </w:r>
-      <w:proofErr w:type="gramStart"/>
-      <w:r>
-        <w:rPr>
-          <w:rFonts w:ascii="Times New Roman" w:hAnsi="Times New Roman" w:cs="Times New Roman"/>
-          <w:sz w:val="24"/>
-          <w:szCs w:val="24"/>
-          <w:lang w:val="en-US"/>
-        </w:rPr>
-        <w:t>).End</w:t>
-      </w:r>
-      <w:proofErr w:type="gramEnd"/>
-      <w:r>
-        <w:rPr>
-          <w:rFonts w:ascii="Times New Roman" w:hAnsi="Times New Roman" w:cs="Times New Roman"/>
-          <w:sz w:val="24"/>
-          <w:szCs w:val="24"/>
-          <w:lang w:val="en-US"/>
-        </w:rPr>
-        <w:t>(</w:t>
-      </w:r>
-      <w:proofErr w:type="spellStart"/>
-      <w:r>
-        <w:rPr>
-          <w:rFonts w:ascii="Times New Roman" w:hAnsi="Times New Roman" w:cs="Times New Roman"/>
-          <w:sz w:val="24"/>
-          <w:szCs w:val="24"/>
-          <w:lang w:val="en-US"/>
-        </w:rPr>
-        <w:t>xlUp</w:t>
-      </w:r>
-      <w:proofErr w:type="spellEnd"/>
-      <w:proofErr w:type="gramStart"/>
-      <w:r>
-        <w:rPr>
-          <w:rFonts w:ascii="Times New Roman" w:hAnsi="Times New Roman" w:cs="Times New Roman"/>
-          <w:sz w:val="24"/>
-          <w:szCs w:val="24"/>
-          <w:lang w:val="en-US"/>
-        </w:rPr>
-        <w:t>).Row</w:t>
-      </w:r>
-      <w:proofErr w:type="gramEnd"/>
-      <w:r>
-        <w:rPr>
-          <w:rFonts w:ascii="Times New Roman" w:hAnsi="Times New Roman" w:cs="Times New Roman"/>
-          <w:sz w:val="24"/>
-          <w:szCs w:val="24"/>
-          <w:lang w:val="en-US"/>
-        </w:rPr>
-        <w:t xml:space="preserve"> ' </w:t>
+        <w:t xml:space="preserve">    lastRow = ws.Cells(ws.Rows.Count, "B").End(xlUp).Row ' </w:t>
       </w:r>
       <w:r>
         <w:rPr>
@@ -3835,25 +3617,7 @@
           <w:sz w:val="24"/>
           <w:szCs w:val="24"/>
         </w:rPr>
-        <w:t xml:space="preserve">    For i = 2 To </w:t>
-      </w:r>
-      <w:proofErr w:type="spellStart"/>
-      <w:r>
-        <w:rPr>
-          <w:rFonts w:ascii="Times New Roman" w:hAnsi="Times New Roman" w:cs="Times New Roman"/>
-          <w:sz w:val="24"/>
-          <w:szCs w:val="24"/>
-        </w:rPr>
-        <w:t>lastRow</w:t>
-      </w:r>
-      <w:proofErr w:type="spellEnd"/>
-      <w:r>
-        <w:rPr>
-          <w:rFonts w:ascii="Times New Roman" w:hAnsi="Times New Roman" w:cs="Times New Roman"/>
-          <w:sz w:val="24"/>
-          <w:szCs w:val="24"/>
-        </w:rPr>
-        <w:t xml:space="preserve"> ' Начинаем со строки 2 (строка 1 - заголовки)</w:t>
+        <w:t xml:space="preserve">    For i = 2 To lastRow ' Начинаем со строки 2 (строка 1 - заголовки)</w:t>
       </w:r>
     </w:p>
     <w:p>
@@ -3871,43 +3635,7 @@
           <w:sz w:val="24"/>
           <w:szCs w:val="24"/>
         </w:rPr>
-        <w:t xml:space="preserve">        ListBox1.AddItem </w:t>
-      </w:r>
-      <w:proofErr w:type="spellStart"/>
-      <w:r>
-        <w:rPr>
-          <w:rFonts w:ascii="Times New Roman" w:hAnsi="Times New Roman" w:cs="Times New Roman"/>
-          <w:sz w:val="24"/>
-          <w:szCs w:val="24"/>
-        </w:rPr>
-        <w:t>ws.Cells</w:t>
-      </w:r>
-      <w:proofErr w:type="spellEnd"/>
-      <w:r>
-        <w:rPr>
-          <w:rFonts w:ascii="Times New Roman" w:hAnsi="Times New Roman" w:cs="Times New Roman"/>
-          <w:sz w:val="24"/>
-          <w:szCs w:val="24"/>
-        </w:rPr>
-        <w:t>(i, 2</w:t>
-      </w:r>
-      <w:proofErr w:type="gramStart"/>
-      <w:r>
-        <w:rPr>
-          <w:rFonts w:ascii="Times New Roman" w:hAnsi="Times New Roman" w:cs="Times New Roman"/>
-          <w:sz w:val="24"/>
-          <w:szCs w:val="24"/>
-        </w:rPr>
-        <w:t>).Value</w:t>
-      </w:r>
-      <w:proofErr w:type="gramEnd"/>
-      <w:r>
-        <w:rPr>
-          <w:rFonts w:ascii="Times New Roman" w:hAnsi="Times New Roman" w:cs="Times New Roman"/>
-          <w:sz w:val="24"/>
-          <w:szCs w:val="24"/>
-        </w:rPr>
-        <w:t xml:space="preserve"> ' Добавляем имена из столбца B</w:t>
+        <w:t xml:space="preserve">        ListBox1.AddItem ws.Cells(i, 2).Value ' Добавляем имена из столбца B</w:t>
       </w:r>
     </w:p>
     <w:p>
@@ -3935,19 +3663,8 @@
           <w:szCs w:val="24"/>
           <w:lang w:val="en-US"/>
         </w:rPr>
-        <w:t xml:space="preserve">Next </w:t>
-      </w:r>
-      <w:proofErr w:type="spellStart"/>
-      <w:r>
-        <w:rPr>
-          <w:rFonts w:ascii="Times New Roman" w:hAnsi="Times New Roman" w:cs="Times New Roman"/>
-          <w:sz w:val="24"/>
-          <w:szCs w:val="24"/>
-          <w:lang w:val="en-US"/>
-        </w:rPr>
-        <w:t>i</w:t>
-      </w:r>
-      <w:proofErr w:type="spellEnd"/>
+        <w:t>Next i</w:t>
+      </w:r>
     </w:p>
     <w:p>
       <w:pPr>
@@ -4048,27 +3765,7 @@
           <w:szCs w:val="24"/>
           <w:lang w:val="en-US"/>
         </w:rPr>
-        <w:t>Private Sub ListBox1_</w:t>
-      </w:r>
-      <w:proofErr w:type="gramStart"/>
-      <w:r>
-        <w:rPr>
-          <w:rFonts w:ascii="Times New Roman" w:hAnsi="Times New Roman" w:cs="Times New Roman"/>
-          <w:sz w:val="24"/>
-          <w:szCs w:val="24"/>
-          <w:lang w:val="en-US"/>
-        </w:rPr>
-        <w:t>Click(</w:t>
-      </w:r>
-      <w:proofErr w:type="gramEnd"/>
-      <w:r>
-        <w:rPr>
-          <w:rFonts w:ascii="Times New Roman" w:hAnsi="Times New Roman" w:cs="Times New Roman"/>
-          <w:sz w:val="24"/>
-          <w:szCs w:val="24"/>
-          <w:lang w:val="en-US"/>
-        </w:rPr>
-        <w:t>)</w:t>
+        <w:t>Private Sub ListBox1_Click()</w:t>
       </w:r>
     </w:p>
     <w:p>
@@ -4108,27 +3805,7 @@
           <w:szCs w:val="24"/>
           <w:lang w:val="en-US"/>
         </w:rPr>
-        <w:t xml:space="preserve">    Dim </w:t>
-      </w:r>
-      <w:proofErr w:type="spellStart"/>
-      <w:r>
-        <w:rPr>
-          <w:rFonts w:ascii="Times New Roman" w:hAnsi="Times New Roman" w:cs="Times New Roman"/>
-          <w:sz w:val="24"/>
-          <w:szCs w:val="24"/>
-          <w:lang w:val="en-US"/>
-        </w:rPr>
-        <w:t>ws</w:t>
-      </w:r>
-      <w:proofErr w:type="spellEnd"/>
-      <w:r>
-        <w:rPr>
-          <w:rFonts w:ascii="Times New Roman" w:hAnsi="Times New Roman" w:cs="Times New Roman"/>
-          <w:sz w:val="24"/>
-          <w:szCs w:val="24"/>
-          <w:lang w:val="en-US"/>
-        </w:rPr>
-        <w:t xml:space="preserve"> As Worksheet</w:t>
+        <w:t xml:space="preserve">    Dim ws As Worksheet</w:t>
       </w:r>
     </w:p>
     <w:p>
@@ -4148,27 +3825,7 @@
           <w:szCs w:val="24"/>
           <w:lang w:val="en-US"/>
         </w:rPr>
-        <w:t xml:space="preserve">    Dim </w:t>
-      </w:r>
-      <w:proofErr w:type="spellStart"/>
-      <w:r>
-        <w:rPr>
-          <w:rFonts w:ascii="Times New Roman" w:hAnsi="Times New Roman" w:cs="Times New Roman"/>
-          <w:sz w:val="24"/>
-          <w:szCs w:val="24"/>
-          <w:lang w:val="en-US"/>
-        </w:rPr>
-        <w:t>selectedName</w:t>
-      </w:r>
-      <w:proofErr w:type="spellEnd"/>
-      <w:r>
-        <w:rPr>
-          <w:rFonts w:ascii="Times New Roman" w:hAnsi="Times New Roman" w:cs="Times New Roman"/>
-          <w:sz w:val="24"/>
-          <w:szCs w:val="24"/>
-          <w:lang w:val="en-US"/>
-        </w:rPr>
-        <w:t xml:space="preserve"> As String</w:t>
+        <w:t xml:space="preserve">    Dim selectedName As String</w:t>
       </w:r>
     </w:p>
     <w:p>
@@ -4188,27 +3845,7 @@
           <w:szCs w:val="24"/>
           <w:lang w:val="en-US"/>
         </w:rPr>
-        <w:t xml:space="preserve">    Dim </w:t>
-      </w:r>
-      <w:proofErr w:type="spellStart"/>
-      <w:r>
-        <w:rPr>
-          <w:rFonts w:ascii="Times New Roman" w:hAnsi="Times New Roman" w:cs="Times New Roman"/>
-          <w:sz w:val="24"/>
-          <w:szCs w:val="24"/>
-          <w:lang w:val="en-US"/>
-        </w:rPr>
-        <w:t>foundRow</w:t>
-      </w:r>
-      <w:proofErr w:type="spellEnd"/>
-      <w:r>
-        <w:rPr>
-          <w:rFonts w:ascii="Times New Roman" w:hAnsi="Times New Roman" w:cs="Times New Roman"/>
-          <w:sz w:val="24"/>
-          <w:szCs w:val="24"/>
-          <w:lang w:val="en-US"/>
-        </w:rPr>
-        <w:t xml:space="preserve"> As Long</w:t>
+        <w:t xml:space="preserve">    Dim foundRow As Long</w:t>
       </w:r>
     </w:p>
     <w:p>
@@ -4228,27 +3865,7 @@
           <w:szCs w:val="24"/>
           <w:lang w:val="en-US"/>
         </w:rPr>
-        <w:t xml:space="preserve">    Dim </w:t>
-      </w:r>
-      <w:proofErr w:type="spellStart"/>
-      <w:r>
-        <w:rPr>
-          <w:rFonts w:ascii="Times New Roman" w:hAnsi="Times New Roman" w:cs="Times New Roman"/>
-          <w:sz w:val="24"/>
-          <w:szCs w:val="24"/>
-          <w:lang w:val="en-US"/>
-        </w:rPr>
-        <w:t>i</w:t>
-      </w:r>
-      <w:proofErr w:type="spellEnd"/>
-      <w:r>
-        <w:rPr>
-          <w:rFonts w:ascii="Times New Roman" w:hAnsi="Times New Roman" w:cs="Times New Roman"/>
-          <w:sz w:val="24"/>
-          <w:szCs w:val="24"/>
-          <w:lang w:val="en-US"/>
-        </w:rPr>
-        <w:t xml:space="preserve"> As Long</w:t>
+        <w:t xml:space="preserve">    Dim i As Long</w:t>
       </w:r>
     </w:p>
     <w:p>
@@ -4288,49 +3905,8 @@
           <w:szCs w:val="24"/>
           <w:lang w:val="en-US"/>
         </w:rPr>
-        <w:t xml:space="preserve">    Set </w:t>
-      </w:r>
-      <w:proofErr w:type="spellStart"/>
-      <w:r>
-        <w:rPr>
-          <w:rFonts w:ascii="Times New Roman" w:hAnsi="Times New Roman" w:cs="Times New Roman"/>
-          <w:sz w:val="24"/>
-          <w:szCs w:val="24"/>
-          <w:lang w:val="en-US"/>
-        </w:rPr>
-        <w:t>ws</w:t>
-      </w:r>
-      <w:proofErr w:type="spellEnd"/>
-      <w:r>
-        <w:rPr>
-          <w:rFonts w:ascii="Times New Roman" w:hAnsi="Times New Roman" w:cs="Times New Roman"/>
-          <w:sz w:val="24"/>
-          <w:szCs w:val="24"/>
-          <w:lang w:val="en-US"/>
-        </w:rPr>
-        <w:t xml:space="preserve"> = </w:t>
-      </w:r>
-      <w:proofErr w:type="spellStart"/>
-      <w:r>
-        <w:rPr>
-          <w:rFonts w:ascii="Times New Roman" w:hAnsi="Times New Roman" w:cs="Times New Roman"/>
-          <w:sz w:val="24"/>
-          <w:szCs w:val="24"/>
-          <w:lang w:val="en-US"/>
-        </w:rPr>
-        <w:t>ThisWorkbook.Sheets</w:t>
-      </w:r>
-      <w:proofErr w:type="spellEnd"/>
-      <w:r>
-        <w:rPr>
-          <w:rFonts w:ascii="Times New Roman" w:hAnsi="Times New Roman" w:cs="Times New Roman"/>
-          <w:sz w:val="24"/>
-          <w:szCs w:val="24"/>
-          <w:lang w:val="en-US"/>
-        </w:rPr>
-        <w:t>("</w:t>
-      </w:r>
-      <w:proofErr w:type="spellStart"/>
+        <w:t xml:space="preserve">    Set ws = ThisWorkbook.Sheets("</w:t>
+      </w:r>
       <w:r>
         <w:rPr>
           <w:rFonts w:ascii="Times New Roman" w:hAnsi="Times New Roman" w:cs="Times New Roman"/>
@@ -4339,7 +3915,6 @@
         </w:rPr>
         <w:t>бд</w:t>
       </w:r>
-      <w:proofErr w:type="spellEnd"/>
       <w:r>
         <w:rPr>
           <w:rFonts w:ascii="Times New Roman" w:hAnsi="Times New Roman" w:cs="Times New Roman"/>
@@ -4427,23 +4002,13 @@
         </w:rPr>
         <w:t xml:space="preserve">    </w:t>
       </w:r>
-      <w:proofErr w:type="spellStart"/>
-      <w:r>
-        <w:rPr>
-          <w:rFonts w:ascii="Times New Roman" w:hAnsi="Times New Roman" w:cs="Times New Roman"/>
-          <w:sz w:val="24"/>
-          <w:szCs w:val="24"/>
-        </w:rPr>
-        <w:t>selectedName</w:t>
-      </w:r>
-      <w:proofErr w:type="spellEnd"/>
-      <w:r>
-        <w:rPr>
-          <w:rFonts w:ascii="Times New Roman" w:hAnsi="Times New Roman" w:cs="Times New Roman"/>
-          <w:sz w:val="24"/>
-          <w:szCs w:val="24"/>
-        </w:rPr>
-        <w:t xml:space="preserve"> = ListBox1.Text</w:t>
+      <w:r>
+        <w:rPr>
+          <w:rFonts w:ascii="Times New Roman" w:hAnsi="Times New Roman" w:cs="Times New Roman"/>
+          <w:sz w:val="24"/>
+          <w:szCs w:val="24"/>
+        </w:rPr>
+        <w:t>selectedName = ListBox1.Text</w:t>
       </w:r>
     </w:p>
     <w:p>
@@ -4508,114 +4073,8 @@
           <w:szCs w:val="24"/>
           <w:lang w:val="en-US"/>
         </w:rPr>
-        <w:t xml:space="preserve">For </w:t>
-      </w:r>
-      <w:proofErr w:type="spellStart"/>
-      <w:r>
-        <w:rPr>
-          <w:rFonts w:ascii="Times New Roman" w:hAnsi="Times New Roman" w:cs="Times New Roman"/>
-          <w:sz w:val="24"/>
-          <w:szCs w:val="24"/>
-          <w:lang w:val="en-US"/>
-        </w:rPr>
-        <w:t>i</w:t>
-      </w:r>
-      <w:proofErr w:type="spellEnd"/>
-      <w:r>
-        <w:rPr>
-          <w:rFonts w:ascii="Times New Roman" w:hAnsi="Times New Roman" w:cs="Times New Roman"/>
-          <w:sz w:val="24"/>
-          <w:szCs w:val="24"/>
-          <w:lang w:val="en-US"/>
-        </w:rPr>
-        <w:t xml:space="preserve"> = 2 To </w:t>
-      </w:r>
-      <w:proofErr w:type="spellStart"/>
-      <w:proofErr w:type="gramStart"/>
-      <w:r>
-        <w:rPr>
-          <w:rFonts w:ascii="Times New Roman" w:hAnsi="Times New Roman" w:cs="Times New Roman"/>
-          <w:sz w:val="24"/>
-          <w:szCs w:val="24"/>
-          <w:lang w:val="en-US"/>
-        </w:rPr>
-        <w:t>ws.Cells</w:t>
-      </w:r>
-      <w:proofErr w:type="spellEnd"/>
-      <w:proofErr w:type="gramEnd"/>
-      <w:r>
-        <w:rPr>
-          <w:rFonts w:ascii="Times New Roman" w:hAnsi="Times New Roman" w:cs="Times New Roman"/>
-          <w:sz w:val="24"/>
-          <w:szCs w:val="24"/>
-          <w:lang w:val="en-US"/>
-        </w:rPr>
-        <w:t>(</w:t>
-      </w:r>
-      <w:proofErr w:type="spellStart"/>
-      <w:proofErr w:type="gramStart"/>
-      <w:r>
-        <w:rPr>
-          <w:rFonts w:ascii="Times New Roman" w:hAnsi="Times New Roman" w:cs="Times New Roman"/>
-          <w:sz w:val="24"/>
-          <w:szCs w:val="24"/>
-          <w:lang w:val="en-US"/>
-        </w:rPr>
-        <w:t>ws.Rows.Count</w:t>
-      </w:r>
-      <w:proofErr w:type="spellEnd"/>
-      <w:proofErr w:type="gramEnd"/>
-      <w:r>
-        <w:rPr>
-          <w:rFonts w:ascii="Times New Roman" w:hAnsi="Times New Roman" w:cs="Times New Roman"/>
-          <w:sz w:val="24"/>
-          <w:szCs w:val="24"/>
-          <w:lang w:val="en-US"/>
-        </w:rPr>
-        <w:t>, "B"</w:t>
-      </w:r>
-      <w:proofErr w:type="gramStart"/>
-      <w:r>
-        <w:rPr>
-          <w:rFonts w:ascii="Times New Roman" w:hAnsi="Times New Roman" w:cs="Times New Roman"/>
-          <w:sz w:val="24"/>
-          <w:szCs w:val="24"/>
-          <w:lang w:val="en-US"/>
-        </w:rPr>
-        <w:t>).End</w:t>
-      </w:r>
-      <w:proofErr w:type="gramEnd"/>
-      <w:r>
-        <w:rPr>
-          <w:rFonts w:ascii="Times New Roman" w:hAnsi="Times New Roman" w:cs="Times New Roman"/>
-          <w:sz w:val="24"/>
-          <w:szCs w:val="24"/>
-          <w:lang w:val="en-US"/>
-        </w:rPr>
-        <w:t>(</w:t>
-      </w:r>
-      <w:proofErr w:type="spellStart"/>
-      <w:r>
-        <w:rPr>
-          <w:rFonts w:ascii="Times New Roman" w:hAnsi="Times New Roman" w:cs="Times New Roman"/>
-          <w:sz w:val="24"/>
-          <w:szCs w:val="24"/>
-          <w:lang w:val="en-US"/>
-        </w:rPr>
-        <w:t>xlUp</w:t>
-      </w:r>
-      <w:proofErr w:type="spellEnd"/>
-      <w:proofErr w:type="gramStart"/>
-      <w:r>
-        <w:rPr>
-          <w:rFonts w:ascii="Times New Roman" w:hAnsi="Times New Roman" w:cs="Times New Roman"/>
-          <w:sz w:val="24"/>
-          <w:szCs w:val="24"/>
-          <w:lang w:val="en-US"/>
-        </w:rPr>
-        <w:t>).Row</w:t>
-      </w:r>
-      <w:proofErr w:type="gramEnd"/>
+        <w:t>For i = 2 To ws.Cells(ws.Rows.Count, "B").End(xlUp).Row</w:t>
+      </w:r>
     </w:p>
     <w:p>
       <w:pPr>
@@ -4634,89 +4093,7 @@
           <w:szCs w:val="24"/>
           <w:lang w:val="en-US"/>
         </w:rPr>
-        <w:t xml:space="preserve">        If </w:t>
-      </w:r>
-      <w:proofErr w:type="spellStart"/>
-      <w:proofErr w:type="gramStart"/>
-      <w:r>
-        <w:rPr>
-          <w:rFonts w:ascii="Times New Roman" w:hAnsi="Times New Roman" w:cs="Times New Roman"/>
-          <w:sz w:val="24"/>
-          <w:szCs w:val="24"/>
-          <w:lang w:val="en-US"/>
-        </w:rPr>
-        <w:t>ws.Cells</w:t>
-      </w:r>
-      <w:proofErr w:type="spellEnd"/>
-      <w:proofErr w:type="gramEnd"/>
-      <w:r>
-        <w:rPr>
-          <w:rFonts w:ascii="Times New Roman" w:hAnsi="Times New Roman" w:cs="Times New Roman"/>
-          <w:sz w:val="24"/>
-          <w:szCs w:val="24"/>
-          <w:lang w:val="en-US"/>
-        </w:rPr>
-        <w:t>(</w:t>
-      </w:r>
-      <w:proofErr w:type="spellStart"/>
-      <w:r>
-        <w:rPr>
-          <w:rFonts w:ascii="Times New Roman" w:hAnsi="Times New Roman" w:cs="Times New Roman"/>
-          <w:sz w:val="24"/>
-          <w:szCs w:val="24"/>
-          <w:lang w:val="en-US"/>
-        </w:rPr>
-        <w:t>i</w:t>
-      </w:r>
-      <w:proofErr w:type="spellEnd"/>
-      <w:r>
-        <w:rPr>
-          <w:rFonts w:ascii="Times New Roman" w:hAnsi="Times New Roman" w:cs="Times New Roman"/>
-          <w:sz w:val="24"/>
-          <w:szCs w:val="24"/>
-          <w:lang w:val="en-US"/>
-        </w:rPr>
-        <w:t>, 2</w:t>
-      </w:r>
-      <w:proofErr w:type="gramStart"/>
-      <w:r>
-        <w:rPr>
-          <w:rFonts w:ascii="Times New Roman" w:hAnsi="Times New Roman" w:cs="Times New Roman"/>
-          <w:sz w:val="24"/>
-          <w:szCs w:val="24"/>
-          <w:lang w:val="en-US"/>
-        </w:rPr>
-        <w:t>).Value</w:t>
-      </w:r>
-      <w:proofErr w:type="gramEnd"/>
-      <w:r>
-        <w:rPr>
-          <w:rFonts w:ascii="Times New Roman" w:hAnsi="Times New Roman" w:cs="Times New Roman"/>
-          <w:sz w:val="24"/>
-          <w:szCs w:val="24"/>
-          <w:lang w:val="en-US"/>
-        </w:rPr>
-        <w:t xml:space="preserve"> = </w:t>
-      </w:r>
-      <w:proofErr w:type="spellStart"/>
-      <w:r>
-        <w:rPr>
-          <w:rFonts w:ascii="Times New Roman" w:hAnsi="Times New Roman" w:cs="Times New Roman"/>
-          <w:sz w:val="24"/>
-          <w:szCs w:val="24"/>
-          <w:lang w:val="en-US"/>
-        </w:rPr>
-        <w:t>selectedName</w:t>
-      </w:r>
-      <w:proofErr w:type="spellEnd"/>
-      <w:r>
-        <w:rPr>
-          <w:rFonts w:ascii="Times New Roman" w:hAnsi="Times New Roman" w:cs="Times New Roman"/>
-          <w:sz w:val="24"/>
-          <w:szCs w:val="24"/>
-          <w:lang w:val="en-US"/>
-        </w:rPr>
-        <w:t xml:space="preserve"> Then</w:t>
+        <w:t xml:space="preserve">        If ws.Cells(i, 2).Value = selectedName Then</w:t>
       </w:r>
     </w:p>
     <w:p>
@@ -4736,39 +4113,8 @@
           <w:szCs w:val="24"/>
           <w:lang w:val="en-US"/>
         </w:rPr>
-        <w:t xml:space="preserve">            </w:t>
-      </w:r>
-      <w:proofErr w:type="spellStart"/>
-      <w:r>
-        <w:rPr>
-          <w:rFonts w:ascii="Times New Roman" w:hAnsi="Times New Roman" w:cs="Times New Roman"/>
-          <w:sz w:val="24"/>
-          <w:szCs w:val="24"/>
-          <w:lang w:val="en-US"/>
-        </w:rPr>
-        <w:t>foundRow</w:t>
-      </w:r>
-      <w:proofErr w:type="spellEnd"/>
-      <w:r>
-        <w:rPr>
-          <w:rFonts w:ascii="Times New Roman" w:hAnsi="Times New Roman" w:cs="Times New Roman"/>
-          <w:sz w:val="24"/>
-          <w:szCs w:val="24"/>
-          <w:lang w:val="en-US"/>
-        </w:rPr>
-        <w:t xml:space="preserve"> = </w:t>
-      </w:r>
-      <w:proofErr w:type="spellStart"/>
-      <w:r>
-        <w:rPr>
-          <w:rFonts w:ascii="Times New Roman" w:hAnsi="Times New Roman" w:cs="Times New Roman"/>
-          <w:sz w:val="24"/>
-          <w:szCs w:val="24"/>
-          <w:lang w:val="en-US"/>
-        </w:rPr>
-        <w:t>i</w:t>
-      </w:r>
-      <w:proofErr w:type="spellEnd"/>
+        <w:t xml:space="preserve">            foundRow = i</w:t>
+      </w:r>
     </w:p>
     <w:p>
       <w:pPr>
@@ -4898,27 +4244,7 @@
           <w:szCs w:val="24"/>
           <w:lang w:val="en-US"/>
         </w:rPr>
-        <w:t xml:space="preserve">If </w:t>
-      </w:r>
-      <w:proofErr w:type="spellStart"/>
-      <w:r>
-        <w:rPr>
-          <w:rFonts w:ascii="Times New Roman" w:hAnsi="Times New Roman" w:cs="Times New Roman"/>
-          <w:sz w:val="24"/>
-          <w:szCs w:val="24"/>
-          <w:lang w:val="en-US"/>
-        </w:rPr>
-        <w:t>foundRow</w:t>
-      </w:r>
-      <w:proofErr w:type="spellEnd"/>
-      <w:r>
-        <w:rPr>
-          <w:rFonts w:ascii="Times New Roman" w:hAnsi="Times New Roman" w:cs="Times New Roman"/>
-          <w:sz w:val="24"/>
-          <w:szCs w:val="24"/>
-          <w:lang w:val="en-US"/>
-        </w:rPr>
-        <w:t xml:space="preserve"> &gt; 0 Then</w:t>
+        <w:t>If foundRow &gt; 0 Then</w:t>
       </w:r>
     </w:p>
     <w:p>
@@ -4938,69 +4264,7 @@
           <w:szCs w:val="24"/>
           <w:lang w:val="en-US"/>
         </w:rPr>
-        <w:t xml:space="preserve">        TextBox1.Text = </w:t>
-      </w:r>
-      <w:proofErr w:type="spellStart"/>
-      <w:proofErr w:type="gramStart"/>
-      <w:r>
-        <w:rPr>
-          <w:rFonts w:ascii="Times New Roman" w:hAnsi="Times New Roman" w:cs="Times New Roman"/>
-          <w:sz w:val="24"/>
-          <w:szCs w:val="24"/>
-          <w:lang w:val="en-US"/>
-        </w:rPr>
-        <w:t>ws.Cells</w:t>
-      </w:r>
-      <w:proofErr w:type="spellEnd"/>
-      <w:proofErr w:type="gramEnd"/>
-      <w:r>
-        <w:rPr>
-          <w:rFonts w:ascii="Times New Roman" w:hAnsi="Times New Roman" w:cs="Times New Roman"/>
-          <w:sz w:val="24"/>
-          <w:szCs w:val="24"/>
-          <w:lang w:val="en-US"/>
-        </w:rPr>
-        <w:t>(</w:t>
-      </w:r>
-      <w:proofErr w:type="spellStart"/>
-      <w:r>
-        <w:rPr>
-          <w:rFonts w:ascii="Times New Roman" w:hAnsi="Times New Roman" w:cs="Times New Roman"/>
-          <w:sz w:val="24"/>
-          <w:szCs w:val="24"/>
-          <w:lang w:val="en-US"/>
-        </w:rPr>
-        <w:t>foundRow</w:t>
-      </w:r>
-      <w:proofErr w:type="spellEnd"/>
-      <w:r>
-        <w:rPr>
-          <w:rFonts w:ascii="Times New Roman" w:hAnsi="Times New Roman" w:cs="Times New Roman"/>
-          <w:sz w:val="24"/>
-          <w:szCs w:val="24"/>
-          <w:lang w:val="en-US"/>
-        </w:rPr>
-        <w:t>, 3</w:t>
-      </w:r>
-      <w:proofErr w:type="gramStart"/>
-      <w:r>
-        <w:rPr>
-          <w:rFonts w:ascii="Times New Roman" w:hAnsi="Times New Roman" w:cs="Times New Roman"/>
-          <w:sz w:val="24"/>
-          <w:szCs w:val="24"/>
-          <w:lang w:val="en-US"/>
-        </w:rPr>
-        <w:t>).Value</w:t>
-      </w:r>
-      <w:proofErr w:type="gramEnd"/>
-      <w:r>
-        <w:rPr>
-          <w:rFonts w:ascii="Times New Roman" w:hAnsi="Times New Roman" w:cs="Times New Roman"/>
-          <w:sz w:val="24"/>
-          <w:szCs w:val="24"/>
-          <w:lang w:val="en-US"/>
-        </w:rPr>
-        <w:t xml:space="preserve"> &amp; ", " &amp; _</w:t>
+        <w:t xml:space="preserve">        TextBox1.Text = ws.Cells(foundRow, 3).Value &amp; ", " &amp; _</w:t>
       </w:r>
     </w:p>
     <w:p>
@@ -5020,69 +4284,7 @@
           <w:szCs w:val="24"/>
           <w:lang w:val="en-US"/>
         </w:rPr>
-        <w:t xml:space="preserve">        </w:t>
-      </w:r>
-      <w:proofErr w:type="spellStart"/>
-      <w:proofErr w:type="gramStart"/>
-      <w:r>
-        <w:rPr>
-          <w:rFonts w:ascii="Times New Roman" w:hAnsi="Times New Roman" w:cs="Times New Roman"/>
-          <w:sz w:val="24"/>
-          <w:szCs w:val="24"/>
-          <w:lang w:val="en-US"/>
-        </w:rPr>
-        <w:t>ws.Cells</w:t>
-      </w:r>
-      <w:proofErr w:type="spellEnd"/>
-      <w:proofErr w:type="gramEnd"/>
-      <w:r>
-        <w:rPr>
-          <w:rFonts w:ascii="Times New Roman" w:hAnsi="Times New Roman" w:cs="Times New Roman"/>
-          <w:sz w:val="24"/>
-          <w:szCs w:val="24"/>
-          <w:lang w:val="en-US"/>
-        </w:rPr>
-        <w:t>(</w:t>
-      </w:r>
-      <w:proofErr w:type="spellStart"/>
-      <w:r>
-        <w:rPr>
-          <w:rFonts w:ascii="Times New Roman" w:hAnsi="Times New Roman" w:cs="Times New Roman"/>
-          <w:sz w:val="24"/>
-          <w:szCs w:val="24"/>
-          <w:lang w:val="en-US"/>
-        </w:rPr>
-        <w:t>foundRow</w:t>
-      </w:r>
-      <w:proofErr w:type="spellEnd"/>
-      <w:r>
-        <w:rPr>
-          <w:rFonts w:ascii="Times New Roman" w:hAnsi="Times New Roman" w:cs="Times New Roman"/>
-          <w:sz w:val="24"/>
-          <w:szCs w:val="24"/>
-          <w:lang w:val="en-US"/>
-        </w:rPr>
-        <w:t>, 4</w:t>
-      </w:r>
-      <w:proofErr w:type="gramStart"/>
-      <w:r>
-        <w:rPr>
-          <w:rFonts w:ascii="Times New Roman" w:hAnsi="Times New Roman" w:cs="Times New Roman"/>
-          <w:sz w:val="24"/>
-          <w:szCs w:val="24"/>
-          <w:lang w:val="en-US"/>
-        </w:rPr>
-        <w:t>).Value</w:t>
-      </w:r>
-      <w:proofErr w:type="gramEnd"/>
-      <w:r>
-        <w:rPr>
-          <w:rFonts w:ascii="Times New Roman" w:hAnsi="Times New Roman" w:cs="Times New Roman"/>
-          <w:sz w:val="24"/>
-          <w:szCs w:val="24"/>
-          <w:lang w:val="en-US"/>
-        </w:rPr>
-        <w:t xml:space="preserve"> &amp; ", " &amp; _</w:t>
+        <w:t xml:space="preserve">        ws.Cells(foundRow, 4).Value &amp; ", " &amp; _</w:t>
       </w:r>
     </w:p>
     <w:p>
@@ -5102,69 +4304,7 @@
           <w:szCs w:val="24"/>
           <w:lang w:val="en-US"/>
         </w:rPr>
-        <w:t xml:space="preserve">        </w:t>
-      </w:r>
-      <w:proofErr w:type="spellStart"/>
-      <w:proofErr w:type="gramStart"/>
-      <w:r>
-        <w:rPr>
-          <w:rFonts w:ascii="Times New Roman" w:hAnsi="Times New Roman" w:cs="Times New Roman"/>
-          <w:sz w:val="24"/>
-          <w:szCs w:val="24"/>
-          <w:lang w:val="en-US"/>
-        </w:rPr>
-        <w:t>ws.Cells</w:t>
-      </w:r>
-      <w:proofErr w:type="spellEnd"/>
-      <w:proofErr w:type="gramEnd"/>
-      <w:r>
-        <w:rPr>
-          <w:rFonts w:ascii="Times New Roman" w:hAnsi="Times New Roman" w:cs="Times New Roman"/>
-          <w:sz w:val="24"/>
-          <w:szCs w:val="24"/>
-          <w:lang w:val="en-US"/>
-        </w:rPr>
-        <w:t>(</w:t>
-      </w:r>
-      <w:proofErr w:type="spellStart"/>
-      <w:r>
-        <w:rPr>
-          <w:rFonts w:ascii="Times New Roman" w:hAnsi="Times New Roman" w:cs="Times New Roman"/>
-          <w:sz w:val="24"/>
-          <w:szCs w:val="24"/>
-          <w:lang w:val="en-US"/>
-        </w:rPr>
-        <w:t>foundRow</w:t>
-      </w:r>
-      <w:proofErr w:type="spellEnd"/>
-      <w:r>
-        <w:rPr>
-          <w:rFonts w:ascii="Times New Roman" w:hAnsi="Times New Roman" w:cs="Times New Roman"/>
-          <w:sz w:val="24"/>
-          <w:szCs w:val="24"/>
-          <w:lang w:val="en-US"/>
-        </w:rPr>
-        <w:t>, 5</w:t>
-      </w:r>
-      <w:proofErr w:type="gramStart"/>
-      <w:r>
-        <w:rPr>
-          <w:rFonts w:ascii="Times New Roman" w:hAnsi="Times New Roman" w:cs="Times New Roman"/>
-          <w:sz w:val="24"/>
-          <w:szCs w:val="24"/>
-          <w:lang w:val="en-US"/>
-        </w:rPr>
-        <w:t>).Value</w:t>
-      </w:r>
-      <w:proofErr w:type="gramEnd"/>
-      <w:r>
-        <w:rPr>
-          <w:rFonts w:ascii="Times New Roman" w:hAnsi="Times New Roman" w:cs="Times New Roman"/>
-          <w:sz w:val="24"/>
-          <w:szCs w:val="24"/>
-          <w:lang w:val="en-US"/>
-        </w:rPr>
-        <w:t xml:space="preserve"> &amp; " </w:t>
+        <w:t xml:space="preserve">        ws.Cells(foundRow, 5).Value &amp; " </w:t>
       </w:r>
       <w:r>
         <w:rPr>
@@ -5201,69 +4341,7 @@
           <w:szCs w:val="24"/>
           <w:lang w:val="en-US"/>
         </w:rPr>
-        <w:t xml:space="preserve">        </w:t>
-      </w:r>
-      <w:proofErr w:type="spellStart"/>
-      <w:proofErr w:type="gramStart"/>
-      <w:r>
-        <w:rPr>
-          <w:rFonts w:ascii="Times New Roman" w:hAnsi="Times New Roman" w:cs="Times New Roman"/>
-          <w:sz w:val="24"/>
-          <w:szCs w:val="24"/>
-          <w:lang w:val="en-US"/>
-        </w:rPr>
-        <w:t>ws.Cells</w:t>
-      </w:r>
-      <w:proofErr w:type="spellEnd"/>
-      <w:proofErr w:type="gramEnd"/>
-      <w:r>
-        <w:rPr>
-          <w:rFonts w:ascii="Times New Roman" w:hAnsi="Times New Roman" w:cs="Times New Roman"/>
-          <w:sz w:val="24"/>
-          <w:szCs w:val="24"/>
-          <w:lang w:val="en-US"/>
-        </w:rPr>
-        <w:t>(</w:t>
-      </w:r>
-      <w:proofErr w:type="spellStart"/>
-      <w:r>
-        <w:rPr>
-          <w:rFonts w:ascii="Times New Roman" w:hAnsi="Times New Roman" w:cs="Times New Roman"/>
-          <w:sz w:val="24"/>
-          <w:szCs w:val="24"/>
-          <w:lang w:val="en-US"/>
-        </w:rPr>
-        <w:t>foundRow</w:t>
-      </w:r>
-      <w:proofErr w:type="spellEnd"/>
-      <w:r>
-        <w:rPr>
-          <w:rFonts w:ascii="Times New Roman" w:hAnsi="Times New Roman" w:cs="Times New Roman"/>
-          <w:sz w:val="24"/>
-          <w:szCs w:val="24"/>
-          <w:lang w:val="en-US"/>
-        </w:rPr>
-        <w:t>, 6</w:t>
-      </w:r>
-      <w:proofErr w:type="gramStart"/>
-      <w:r>
-        <w:rPr>
-          <w:rFonts w:ascii="Times New Roman" w:hAnsi="Times New Roman" w:cs="Times New Roman"/>
-          <w:sz w:val="24"/>
-          <w:szCs w:val="24"/>
-          <w:lang w:val="en-US"/>
-        </w:rPr>
-        <w:t>).Value</w:t>
-      </w:r>
-      <w:proofErr w:type="gramEnd"/>
-      <w:r>
-        <w:rPr>
-          <w:rFonts w:ascii="Times New Roman" w:hAnsi="Times New Roman" w:cs="Times New Roman"/>
-          <w:sz w:val="24"/>
-          <w:szCs w:val="24"/>
-          <w:lang w:val="en-US"/>
-        </w:rPr>
-        <w:t xml:space="preserve"> &amp; " </w:t>
+        <w:t xml:space="preserve">        ws.Cells(foundRow, 6).Value &amp; " </w:t>
       </w:r>
       <w:r>
         <w:rPr>
@@ -5300,69 +4378,7 @@
           <w:szCs w:val="24"/>
           <w:lang w:val="en-US"/>
         </w:rPr>
-        <w:t xml:space="preserve">        </w:t>
-      </w:r>
-      <w:proofErr w:type="spellStart"/>
-      <w:proofErr w:type="gramStart"/>
-      <w:r>
-        <w:rPr>
-          <w:rFonts w:ascii="Times New Roman" w:hAnsi="Times New Roman" w:cs="Times New Roman"/>
-          <w:sz w:val="24"/>
-          <w:szCs w:val="24"/>
-          <w:lang w:val="en-US"/>
-        </w:rPr>
-        <w:t>ws.Cells</w:t>
-      </w:r>
-      <w:proofErr w:type="spellEnd"/>
-      <w:proofErr w:type="gramEnd"/>
-      <w:r>
-        <w:rPr>
-          <w:rFonts w:ascii="Times New Roman" w:hAnsi="Times New Roman" w:cs="Times New Roman"/>
-          <w:sz w:val="24"/>
-          <w:szCs w:val="24"/>
-          <w:lang w:val="en-US"/>
-        </w:rPr>
-        <w:t>(</w:t>
-      </w:r>
-      <w:proofErr w:type="spellStart"/>
-      <w:r>
-        <w:rPr>
-          <w:rFonts w:ascii="Times New Roman" w:hAnsi="Times New Roman" w:cs="Times New Roman"/>
-          <w:sz w:val="24"/>
-          <w:szCs w:val="24"/>
-          <w:lang w:val="en-US"/>
-        </w:rPr>
-        <w:t>foundRow</w:t>
-      </w:r>
-      <w:proofErr w:type="spellEnd"/>
-      <w:r>
-        <w:rPr>
-          <w:rFonts w:ascii="Times New Roman" w:hAnsi="Times New Roman" w:cs="Times New Roman"/>
-          <w:sz w:val="24"/>
-          <w:szCs w:val="24"/>
-          <w:lang w:val="en-US"/>
-        </w:rPr>
-        <w:t>, 7</w:t>
-      </w:r>
-      <w:proofErr w:type="gramStart"/>
-      <w:r>
-        <w:rPr>
-          <w:rFonts w:ascii="Times New Roman" w:hAnsi="Times New Roman" w:cs="Times New Roman"/>
-          <w:sz w:val="24"/>
-          <w:szCs w:val="24"/>
-          <w:lang w:val="en-US"/>
-        </w:rPr>
-        <w:t>).Value</w:t>
-      </w:r>
-      <w:proofErr w:type="gramEnd"/>
-      <w:r>
-        <w:rPr>
-          <w:rFonts w:ascii="Times New Roman" w:hAnsi="Times New Roman" w:cs="Times New Roman"/>
-          <w:sz w:val="24"/>
-          <w:szCs w:val="24"/>
-          <w:lang w:val="en-US"/>
-        </w:rPr>
-        <w:t xml:space="preserve"> &amp; " </w:t>
+        <w:t xml:space="preserve">        ws.Cells(foundRow, 7).Value &amp; " </w:t>
       </w:r>
       <w:r>
         <w:rPr>
@@ -5399,69 +4415,7 @@
           <w:szCs w:val="24"/>
           <w:lang w:val="en-US"/>
         </w:rPr>
-        <w:t xml:space="preserve">        </w:t>
-      </w:r>
-      <w:proofErr w:type="spellStart"/>
-      <w:proofErr w:type="gramStart"/>
-      <w:r>
-        <w:rPr>
-          <w:rFonts w:ascii="Times New Roman" w:hAnsi="Times New Roman" w:cs="Times New Roman"/>
-          <w:sz w:val="24"/>
-          <w:szCs w:val="24"/>
-          <w:lang w:val="en-US"/>
-        </w:rPr>
-        <w:t>ws.Cells</w:t>
-      </w:r>
-      <w:proofErr w:type="spellEnd"/>
-      <w:proofErr w:type="gramEnd"/>
-      <w:r>
-        <w:rPr>
-          <w:rFonts w:ascii="Times New Roman" w:hAnsi="Times New Roman" w:cs="Times New Roman"/>
-          <w:sz w:val="24"/>
-          <w:szCs w:val="24"/>
-          <w:lang w:val="en-US"/>
-        </w:rPr>
-        <w:t>(</w:t>
-      </w:r>
-      <w:proofErr w:type="spellStart"/>
-      <w:r>
-        <w:rPr>
-          <w:rFonts w:ascii="Times New Roman" w:hAnsi="Times New Roman" w:cs="Times New Roman"/>
-          <w:sz w:val="24"/>
-          <w:szCs w:val="24"/>
-          <w:lang w:val="en-US"/>
-        </w:rPr>
-        <w:t>foundRow</w:t>
-      </w:r>
-      <w:proofErr w:type="spellEnd"/>
-      <w:r>
-        <w:rPr>
-          <w:rFonts w:ascii="Times New Roman" w:hAnsi="Times New Roman" w:cs="Times New Roman"/>
-          <w:sz w:val="24"/>
-          <w:szCs w:val="24"/>
-          <w:lang w:val="en-US"/>
-        </w:rPr>
-        <w:t>, 8</w:t>
-      </w:r>
-      <w:proofErr w:type="gramStart"/>
-      <w:r>
-        <w:rPr>
-          <w:rFonts w:ascii="Times New Roman" w:hAnsi="Times New Roman" w:cs="Times New Roman"/>
-          <w:sz w:val="24"/>
-          <w:szCs w:val="24"/>
-          <w:lang w:val="en-US"/>
-        </w:rPr>
-        <w:t>).Value</w:t>
-      </w:r>
-      <w:proofErr w:type="gramEnd"/>
-      <w:r>
-        <w:rPr>
-          <w:rFonts w:ascii="Times New Roman" w:hAnsi="Times New Roman" w:cs="Times New Roman"/>
-          <w:sz w:val="24"/>
-          <w:szCs w:val="24"/>
-          <w:lang w:val="en-US"/>
-        </w:rPr>
-        <w:t xml:space="preserve"> &amp; " </w:t>
+        <w:t xml:space="preserve">        ws.Cells(foundRow, 8).Value &amp; " </w:t>
       </w:r>
       <w:r>
         <w:rPr>
@@ -5543,43 +4497,7 @@
           <w:sz w:val="24"/>
           <w:szCs w:val="24"/>
         </w:rPr>
-        <w:t xml:space="preserve">        On </w:t>
-      </w:r>
-      <w:proofErr w:type="spellStart"/>
-      <w:r>
-        <w:rPr>
-          <w:rFonts w:ascii="Times New Roman" w:hAnsi="Times New Roman" w:cs="Times New Roman"/>
-          <w:sz w:val="24"/>
-          <w:szCs w:val="24"/>
-        </w:rPr>
-        <w:t>Error</w:t>
-      </w:r>
-      <w:proofErr w:type="spellEnd"/>
-      <w:r>
-        <w:rPr>
-          <w:rFonts w:ascii="Times New Roman" w:hAnsi="Times New Roman" w:cs="Times New Roman"/>
-          <w:sz w:val="24"/>
-          <w:szCs w:val="24"/>
-        </w:rPr>
-        <w:t xml:space="preserve"> </w:t>
-      </w:r>
-      <w:proofErr w:type="spellStart"/>
-      <w:r>
-        <w:rPr>
-          <w:rFonts w:ascii="Times New Roman" w:hAnsi="Times New Roman" w:cs="Times New Roman"/>
-          <w:sz w:val="24"/>
-          <w:szCs w:val="24"/>
-        </w:rPr>
-        <w:t>Resume</w:t>
-      </w:r>
-      <w:proofErr w:type="spellEnd"/>
-      <w:r>
-        <w:rPr>
-          <w:rFonts w:ascii="Times New Roman" w:hAnsi="Times New Roman" w:cs="Times New Roman"/>
-          <w:sz w:val="24"/>
-          <w:szCs w:val="24"/>
-        </w:rPr>
-        <w:t xml:space="preserve"> Next ' На случай если изображение не найдено</w:t>
+        <w:t xml:space="preserve">        On Error Resume Next ' На случай если изображение не найдено</w:t>
       </w:r>
     </w:p>
     <w:p>
@@ -5607,10 +4525,16 @@
           <w:szCs w:val="24"/>
           <w:lang w:val="en-US"/>
         </w:rPr>
-        <w:t xml:space="preserve">Set Image1.Picture = </w:t>
-      </w:r>
-      <w:proofErr w:type="spellStart"/>
-      <w:proofErr w:type="gramStart"/>
+        <w:t>Set Image1.Picture = LoadPicture("C:\Users\etoki\Documents\SUAI_09.03.02\4_semester\</w:t>
+      </w:r>
+      <w:r>
+        <w:rPr>
+          <w:rFonts w:ascii="Times New Roman" w:hAnsi="Times New Roman" w:cs="Times New Roman"/>
+          <w:sz w:val="24"/>
+          <w:szCs w:val="24"/>
+        </w:rPr>
+        <w:t>ИТ</w:t>
+      </w:r>
       <w:r>
         <w:rPr>
           <w:rFonts w:ascii="Times New Roman" w:hAnsi="Times New Roman" w:cs="Times New Roman"/>
@@ -5618,9 +4542,16 @@
           <w:szCs w:val="24"/>
           <w:lang w:val="en-US"/>
         </w:rPr>
-        <w:t>LoadPicture</w:t>
-      </w:r>
-      <w:proofErr w:type="spellEnd"/>
+        <w:t xml:space="preserve">\6 </w:t>
+      </w:r>
+      <w:r>
+        <w:rPr>
+          <w:rFonts w:ascii="Times New Roman" w:hAnsi="Times New Roman" w:cs="Times New Roman"/>
+          <w:sz w:val="24"/>
+          <w:szCs w:val="24"/>
+        </w:rPr>
+        <w:t>лр</w:t>
+      </w:r>
       <w:r>
         <w:rPr>
           <w:rFonts w:ascii="Times New Roman" w:hAnsi="Times New Roman" w:cs="Times New Roman"/>
@@ -5628,73 +4559,7 @@
           <w:szCs w:val="24"/>
           <w:lang w:val="en-US"/>
         </w:rPr>
-        <w:t>(</w:t>
-      </w:r>
-      <w:proofErr w:type="gramEnd"/>
-      <w:r>
-        <w:rPr>
-          <w:rFonts w:ascii="Times New Roman" w:hAnsi="Times New Roman" w:cs="Times New Roman"/>
-          <w:sz w:val="24"/>
-          <w:szCs w:val="24"/>
-          <w:lang w:val="en-US"/>
-        </w:rPr>
-        <w:t>"C:\Users\etoki\Documents\SUAI_09.03.02\4_semester\</w:t>
-      </w:r>
-      <w:r>
-        <w:rPr>
-          <w:rFonts w:ascii="Times New Roman" w:hAnsi="Times New Roman" w:cs="Times New Roman"/>
-          <w:sz w:val="24"/>
-          <w:szCs w:val="24"/>
-        </w:rPr>
-        <w:t>ИТ</w:t>
-      </w:r>
-      <w:r>
-        <w:rPr>
-          <w:rFonts w:ascii="Times New Roman" w:hAnsi="Times New Roman" w:cs="Times New Roman"/>
-          <w:sz w:val="24"/>
-          <w:szCs w:val="24"/>
-          <w:lang w:val="en-US"/>
-        </w:rPr>
-        <w:t xml:space="preserve">\6 </w:t>
-      </w:r>
-      <w:proofErr w:type="spellStart"/>
-      <w:r>
-        <w:rPr>
-          <w:rFonts w:ascii="Times New Roman" w:hAnsi="Times New Roman" w:cs="Times New Roman"/>
-          <w:sz w:val="24"/>
-          <w:szCs w:val="24"/>
-        </w:rPr>
-        <w:t>лр</w:t>
-      </w:r>
-      <w:proofErr w:type="spellEnd"/>
-      <w:r>
-        <w:rPr>
-          <w:rFonts w:ascii="Times New Roman" w:hAnsi="Times New Roman" w:cs="Times New Roman"/>
-          <w:sz w:val="24"/>
-          <w:szCs w:val="24"/>
-          <w:lang w:val="en-US"/>
-        </w:rPr>
-        <w:t xml:space="preserve"> (ActiveX)\" &amp; </w:t>
-      </w:r>
-      <w:proofErr w:type="spellStart"/>
-      <w:r>
-        <w:rPr>
-          <w:rFonts w:ascii="Times New Roman" w:hAnsi="Times New Roman" w:cs="Times New Roman"/>
-          <w:sz w:val="24"/>
-          <w:szCs w:val="24"/>
-          <w:lang w:val="en-US"/>
-        </w:rPr>
-        <w:t>selectedName</w:t>
-      </w:r>
-      <w:proofErr w:type="spellEnd"/>
-      <w:r>
-        <w:rPr>
-          <w:rFonts w:ascii="Times New Roman" w:hAnsi="Times New Roman" w:cs="Times New Roman"/>
-          <w:sz w:val="24"/>
-          <w:szCs w:val="24"/>
-          <w:lang w:val="en-US"/>
-        </w:rPr>
-        <w:t xml:space="preserve"> &amp; ".jpg")</w:t>
+        <w:t xml:space="preserve"> (ActiveX)\" &amp; selectedName &amp; ".jpg")</w:t>
       </w:r>
     </w:p>
     <w:p>
@@ -5723,27 +4588,7 @@
           <w:szCs w:val="24"/>
           <w:lang w:val="en-US"/>
         </w:rPr>
-        <w:t xml:space="preserve">On Error </w:t>
-      </w:r>
-      <w:proofErr w:type="spellStart"/>
-      <w:r>
-        <w:rPr>
-          <w:rFonts w:ascii="Times New Roman" w:hAnsi="Times New Roman" w:cs="Times New Roman"/>
-          <w:sz w:val="24"/>
-          <w:szCs w:val="24"/>
-          <w:lang w:val="en-US"/>
-        </w:rPr>
-        <w:t>GoTo</w:t>
-      </w:r>
-      <w:proofErr w:type="spellEnd"/>
-      <w:r>
-        <w:rPr>
-          <w:rFonts w:ascii="Times New Roman" w:hAnsi="Times New Roman" w:cs="Times New Roman"/>
-          <w:sz w:val="24"/>
-          <w:szCs w:val="24"/>
-          <w:lang w:val="en-US"/>
-        </w:rPr>
-        <w:t xml:space="preserve"> 0</w:t>
+        <w:t>On Error GoTo 0</w:t>
       </w:r>
     </w:p>
     <w:p>
@@ -5753,6 +4598,7 @@
           <w:rFonts w:ascii="Times New Roman" w:hAnsi="Times New Roman" w:cs="Times New Roman"/>
           <w:sz w:val="24"/>
           <w:szCs w:val="24"/>
+          <w:lang w:val="en-US"/>
         </w:rPr>
       </w:pPr>
       <w:r>
@@ -5813,78 +4659,7 @@
           <w:szCs w:val="24"/>
           <w:lang w:val="en-US"/>
         </w:rPr>
-        <w:t>Private Sub ListBox1_</w:t>
-      </w:r>
-      <w:proofErr w:type="gramStart"/>
-      <w:r>
-        <w:rPr>
-          <w:rFonts w:ascii="Times New Roman" w:hAnsi="Times New Roman" w:cs="Times New Roman"/>
-          <w:sz w:val="24"/>
-          <w:szCs w:val="24"/>
-          <w:lang w:val="en-US"/>
-        </w:rPr>
-        <w:t>DblClick(</w:t>
-      </w:r>
-      <w:proofErr w:type="spellStart"/>
-      <w:proofErr w:type="gramEnd"/>
-      <w:r>
-        <w:rPr>
-          <w:rFonts w:ascii="Times New Roman" w:hAnsi="Times New Roman" w:cs="Times New Roman"/>
-          <w:sz w:val="24"/>
-          <w:szCs w:val="24"/>
-          <w:lang w:val="en-US"/>
-        </w:rPr>
-        <w:t>ByVal</w:t>
-      </w:r>
-      <w:proofErr w:type="spellEnd"/>
-      <w:r>
-        <w:rPr>
-          <w:rFonts w:ascii="Times New Roman" w:hAnsi="Times New Roman" w:cs="Times New Roman"/>
-          <w:sz w:val="24"/>
-          <w:szCs w:val="24"/>
-          <w:lang w:val="en-US"/>
-        </w:rPr>
-        <w:t xml:space="preserve"> Cancel </w:t>
-      </w:r>
-      <w:proofErr w:type="gramStart"/>
-      <w:r>
-        <w:rPr>
-          <w:rFonts w:ascii="Times New Roman" w:hAnsi="Times New Roman" w:cs="Times New Roman"/>
-          <w:sz w:val="24"/>
-          <w:szCs w:val="24"/>
-          <w:lang w:val="en-US"/>
-        </w:rPr>
-        <w:t>As</w:t>
-      </w:r>
-      <w:proofErr w:type="gramEnd"/>
-      <w:r>
-        <w:rPr>
-          <w:rFonts w:ascii="Times New Roman" w:hAnsi="Times New Roman" w:cs="Times New Roman"/>
-          <w:sz w:val="24"/>
-          <w:szCs w:val="24"/>
-          <w:lang w:val="en-US"/>
-        </w:rPr>
-        <w:t xml:space="preserve"> </w:t>
-      </w:r>
-      <w:proofErr w:type="spellStart"/>
-      <w:r>
-        <w:rPr>
-          <w:rFonts w:ascii="Times New Roman" w:hAnsi="Times New Roman" w:cs="Times New Roman"/>
-          <w:sz w:val="24"/>
-          <w:szCs w:val="24"/>
-          <w:lang w:val="en-US"/>
-        </w:rPr>
-        <w:t>MSForms.ReturnBoolean</w:t>
-      </w:r>
-      <w:proofErr w:type="spellEnd"/>
-      <w:r>
-        <w:rPr>
-          <w:rFonts w:ascii="Times New Roman" w:hAnsi="Times New Roman" w:cs="Times New Roman"/>
-          <w:sz w:val="24"/>
-          <w:szCs w:val="24"/>
-          <w:lang w:val="en-US"/>
-        </w:rPr>
-        <w:t>)</w:t>
+        <w:t>Private Sub ListBox1_DblClick(ByVal Cancel As MSForms.ReturnBoolean)</w:t>
       </w:r>
     </w:p>
     <w:p>
@@ -5955,27 +4730,7 @@
           <w:szCs w:val="24"/>
           <w:lang w:val="en-US"/>
         </w:rPr>
-        <w:t>Private Sub CommandButton2_</w:t>
-      </w:r>
-      <w:proofErr w:type="gramStart"/>
-      <w:r>
-        <w:rPr>
-          <w:rFonts w:ascii="Times New Roman" w:hAnsi="Times New Roman" w:cs="Times New Roman"/>
-          <w:sz w:val="24"/>
-          <w:szCs w:val="24"/>
-          <w:lang w:val="en-US"/>
-        </w:rPr>
-        <w:t>Click(</w:t>
-      </w:r>
-      <w:proofErr w:type="gramEnd"/>
-      <w:r>
-        <w:rPr>
-          <w:rFonts w:ascii="Times New Roman" w:hAnsi="Times New Roman" w:cs="Times New Roman"/>
-          <w:sz w:val="24"/>
-          <w:szCs w:val="24"/>
-          <w:lang w:val="en-US"/>
-        </w:rPr>
-        <w:t>)</w:t>
+        <w:t>Private Sub CommandButton2_Click()</w:t>
       </w:r>
     </w:p>
     <w:p>
@@ -6025,6 +4780,7 @@
           <w:rFonts w:ascii="Times New Roman" w:hAnsi="Times New Roman" w:cs="Times New Roman"/>
           <w:sz w:val="24"/>
           <w:szCs w:val="24"/>
+          <w:lang w:val="en-US"/>
         </w:rPr>
       </w:pPr>
       <w:r>
@@ -13359,6 +12115,7 @@
   <w:style w:type="character" w:default="1" w:styleId="a0">
     <w:name w:val="Default Paragraph Font"/>
     <w:uiPriority w:val="1"/>
+    <w:semiHidden/>
     <w:unhideWhenUsed/>
   </w:style>
   <w:style w:type="table" w:default="1" w:styleId="a1">
